--- a/links/על האתר.docx
+++ b/links/על האתר.docx
@@ -4,6 +4,9 @@
   <w:body>
     <w:p>
       <w:pPr>
+        <w:pBdr>
+          <w:bottom w:val="single" w:sz="6" w:space="1" w:color="auto"/>
+        </w:pBdr>
         <w:rPr>
           <w:rtl/>
         </w:rPr>
@@ -13,21 +16,21 @@
           <w:rFonts w:hint="cs"/>
           <w:rtl/>
         </w:rPr>
-        <w:t>ברוכים הבאים לאינדקס התעסוקה הגדול והמקיף במדינה. כאן תוכלו למצוא קישורים לכל האתר של כל מקומות התעסוקה בארץ. כמו כן תוכלו למצוא למצוא קישורים לדפים של אותם מקומות תעסוקה ברשתות החברתיות. מקווים מאוד שהאינדקס יעזור לכם להכיר טוב את מקומות התעסוקה בארץ</w:t>
-      </w:r>
-    </w:p>
-    <w:p>
-      <w:pPr>
-        <w:rPr>
-          <w:rtl/>
-        </w:rPr>
-      </w:pPr>
-      <w:r>
-        <w:rPr>
-          <w:rFonts w:hint="cs"/>
-          <w:rtl/>
-        </w:rPr>
-        <w:t>-----------------------------------------------------------------------------------------------------------------</w:t>
+        <w:t xml:space="preserve">ברוכים הבאים </w:t>
+      </w:r>
+      <w:r>
+        <w:rPr>
+          <w:rFonts w:hint="cs"/>
+          <w:rtl/>
+        </w:rPr>
+        <w:t xml:space="preserve">לאתר הפיילוט של </w:t>
+      </w:r>
+      <w:r>
+        <w:rPr>
+          <w:rFonts w:hint="cs"/>
+          <w:rtl/>
+        </w:rPr>
+        <w:t xml:space="preserve">אינדקס מקומות התעסוקה וחברות כוח האדם הגדול ביותר בארץ. </w:t>
       </w:r>
       <w:r>
         <w:rPr>
@@ -37,221 +40,59 @@
       </w:r>
       <w:r>
         <w:rPr>
-          <w:rtl/>
-        </w:rPr>
-        <w:br/>
-      </w:r>
-      <w:r>
-        <w:rPr>
-          <w:rFonts w:hint="cs"/>
-          <w:rtl/>
-        </w:rPr>
-        <w:t>רובנו כיום נתקלים בקשיים כאלו או אחרים בחיפוש עבודה. אדם רגיל לא תמיד יודע למי לפנות. שוק התעסוקה מוצף באלפי מקומות עבודה שמחפשים עובדים ואלפי גורמי תעסוקה שונים שמגייסים או עוזרים לגייס לאותם מקומות תעסוקה. גם כשאותו מחפש עבודה ימצא למי לפנות, הוא יפספס בדרך כמה וכמה משרות עבודה כי אין לו דרך להגיע אליהן. למשל הטכניון. כולם מכירים את המקום כמוסד אקדמאי. אבל אותו מוסד אקדמאי מכובד חייב המון עובדים גם בשביל הפעילות השוטפת של המוסד וגם בשביל הפעילות המקצועית/אקדמית. לטכניון יש רובריקה מיוחדת לתעסוקה באתר שלהם וגם דף פייסבוק ייעודי. סביר להניח שהציבור הרחב לא מכיר את השני הדפים האלה וכנראה ללא חיפוש מעמיק ברשת לא יגיעו לאותן משרות ברשת. בסופו של דבר לא מדובר רק בטכניון אלא בכל מקום תעסוקה אפשרי. לאדם הממוצע אין יכולת להגיע לכל המשרות הקיימות בכל מקום תעסוקה.</w:t>
-      </w:r>
-      <w:r>
-        <w:rPr>
-          <w:rtl/>
-        </w:rPr>
-        <w:br/>
-      </w:r>
-      <w:r>
-        <w:rPr>
-          <w:rtl/>
-        </w:rPr>
-        <w:br/>
-      </w:r>
-      <w:r>
-        <w:rPr>
-          <w:rFonts w:hint="cs"/>
-          <w:rtl/>
-        </w:rPr>
-        <w:t>במיוחד בשביל לפתור את הבעיה הזאת, הוחלט להקים את האתר הזה שיכיל מידע על כל מקומות התעסוקה במשק הישראלי, הן במגזר הפרטי והן במגזר הציבורי. מלבד זאת יהיו קישורים לחברות כוח אדם, קישור</w:t>
-      </w:r>
-      <w:r>
-        <w:rPr>
-          <w:rFonts w:hint="cs"/>
-          <w:rtl/>
-        </w:rPr>
-        <w:t>ים לעמותות שמתעסק</w:t>
-      </w:r>
-      <w:r>
-        <w:rPr>
-          <w:rFonts w:hint="cs"/>
-          <w:rtl/>
-        </w:rPr>
-        <w:t>ות בתעסוקה, אתרים מקצועיים לחיפוש עבודה</w:t>
-      </w:r>
-      <w:r>
-        <w:rPr>
-          <w:rFonts w:hint="cs"/>
-          <w:rtl/>
-        </w:rPr>
-        <w:t xml:space="preserve"> (אתרי דרושים וכו..)</w:t>
-      </w:r>
-      <w:r>
-        <w:rPr>
-          <w:rFonts w:hint="cs"/>
-          <w:rtl/>
-        </w:rPr>
-        <w:t xml:space="preserve"> ועוד</w:t>
-      </w:r>
-      <w:r>
-        <w:rPr>
-          <w:rFonts w:hint="cs"/>
-          <w:rtl/>
-        </w:rPr>
-        <w:t xml:space="preserve">...  מאגר הנתונים מחולק לקטגוריות ותתי קטגוריות. כמובן </w:t>
-      </w:r>
-      <w:r>
-        <w:rPr>
-          <w:rFonts w:hint="cs"/>
-          <w:rtl/>
-        </w:rPr>
-        <w:t>שה</w:t>
-      </w:r>
-      <w:r>
-        <w:rPr>
-          <w:rFonts w:hint="cs"/>
-          <w:rtl/>
-        </w:rPr>
-        <w:t>חלוקה היא לא 100%</w:t>
-      </w:r>
-      <w:r>
-        <w:rPr>
-          <w:rFonts w:hint="cs"/>
-          <w:rtl/>
-        </w:rPr>
-        <w:t xml:space="preserve"> ויכולים להיות שינויים. כל חברה וארגון יקבלו רשומה (שורה בטבלת נתונים) משלהם בתת קטגוריה. רשומה תכיל מלבד שם האתר/ארגון/חברה גם קישור לאתר החברה או אתר גיוס ייעודי מטעם החברה, קישורים לדפים ברשתות חברתיות וכל מידע רלוונטי אחר. </w:t>
-      </w:r>
-      <w:r>
-        <w:rPr>
-          <w:rtl/>
-        </w:rPr>
-        <w:br/>
-      </w:r>
-      <w:r>
-        <w:rPr>
-          <w:rtl/>
-        </w:rPr>
-        <w:br/>
-      </w:r>
-      <w:r>
-        <w:rPr>
-          <w:rFonts w:hint="cs"/>
-          <w:rtl/>
-        </w:rPr>
-        <w:t>אנחנו עדים למספר בעיות איתן אנחנו מתמודדים:</w:t>
-      </w:r>
-      <w:r>
-        <w:rPr>
-          <w:rtl/>
-        </w:rPr>
-        <w:br/>
-      </w:r>
-      <w:r>
-        <w:rPr>
-          <w:rFonts w:hint="cs"/>
-          <w:rtl/>
-        </w:rPr>
-        <w:t xml:space="preserve">1 </w:t>
-      </w:r>
-      <w:r>
-        <w:rPr>
-          <w:rtl/>
-        </w:rPr>
-        <w:t>–</w:t>
-      </w:r>
-      <w:r>
-        <w:rPr>
-          <w:rFonts w:hint="cs"/>
-          <w:rtl/>
-        </w:rPr>
-        <w:t xml:space="preserve"> נרצה לשים כמה שיותר מקומות תעסוקה, </w:t>
-      </w:r>
-      <w:r>
-        <w:rPr>
-          <w:rFonts w:hint="cs"/>
-          <w:rtl/>
-        </w:rPr>
-        <w:t xml:space="preserve">אבל </w:t>
-      </w:r>
-      <w:r>
-        <w:rPr>
-          <w:rFonts w:hint="cs"/>
-          <w:rtl/>
-        </w:rPr>
-        <w:t xml:space="preserve">אי אפשר להגיע לכולם. </w:t>
-      </w:r>
-      <w:r>
-        <w:rPr>
-          <w:rtl/>
-        </w:rPr>
-        <w:br/>
-      </w:r>
-      <w:r>
-        <w:rPr>
-          <w:rFonts w:hint="cs"/>
-          <w:rtl/>
-        </w:rPr>
-        <w:t xml:space="preserve">2 </w:t>
-      </w:r>
-      <w:r>
-        <w:rPr>
-          <w:rtl/>
-        </w:rPr>
-        <w:t>–</w:t>
-      </w:r>
-      <w:r>
-        <w:rPr>
-          <w:rFonts w:hint="cs"/>
-          <w:rtl/>
-        </w:rPr>
-        <w:t xml:space="preserve"> אנחנו אחראים על האתר שלנו, לא על מה שקורה בתוך האתרים שאנחנו שמים במאגר המידע. כמובן שאתר בעייתי לא יהיה במאגר המידע שלנו.</w:t>
-      </w:r>
-      <w:r>
-        <w:rPr>
-          <w:rtl/>
-        </w:rPr>
-        <w:br/>
-      </w:r>
-      <w:r>
-        <w:rPr>
-          <w:rFonts w:hint="cs"/>
-          <w:rtl/>
-        </w:rPr>
-        <w:t xml:space="preserve">3 </w:t>
-      </w:r>
-      <w:r>
-        <w:rPr>
-          <w:rtl/>
-        </w:rPr>
-        <w:t>–</w:t>
-      </w:r>
-      <w:r>
-        <w:rPr>
-          <w:rFonts w:hint="cs"/>
-          <w:rtl/>
-        </w:rPr>
-        <w:t xml:space="preserve"> לא לכל מקום תעסוקה קיימת רובריקה לגיוס או אתר ייעודי לגיוס. יש גם חברות שאי אפשר למצוא אותן ברשת.</w:t>
-      </w:r>
-      <w:r>
-        <w:rPr>
-          <w:rtl/>
-        </w:rPr>
-        <w:br/>
-      </w:r>
-      <w:r>
-        <w:rPr>
-          <w:rtl/>
-        </w:rPr>
-        <w:br/>
-      </w:r>
-      <w:r>
-        <w:rPr>
-          <w:rFonts w:hint="cs"/>
-          <w:rtl/>
-        </w:rPr>
-        <w:t>הפתרון לכל הבעיות האלה הוא חכמת המונים וחיפוש עבודה באתרי דרושים. האתר הזה הוא עוד כלי לחיפוש עבודה ברשת, לא חלופה לאתרי דרושים. תמיד מומלץ לחפש באתרי דרושים. אם נתקלת בבעיה כלשהי או בחברה שלא קיימת, תמיד ניתן לפנות אלינו עם המידע הרלוונטי.</w:t>
+          <w:rFonts w:hint="cs"/>
+          <w:rtl/>
+        </w:rPr>
+        <w:t xml:space="preserve">כאן תוכלו למצאו </w:t>
+      </w:r>
+      <w:r>
+        <w:rPr>
+          <w:rFonts w:hint="cs"/>
+          <w:rtl/>
+        </w:rPr>
+        <w:t>ולהיחשף לרוב</w:t>
+      </w:r>
+      <w:r>
+        <w:rPr>
+          <w:rFonts w:hint="cs"/>
+          <w:rtl/>
+        </w:rPr>
+        <w:t xml:space="preserve"> </w:t>
+      </w:r>
+      <w:r>
+        <w:rPr>
+          <w:rFonts w:hint="cs"/>
+          <w:rtl/>
+        </w:rPr>
+        <w:t>רוב מקומות התעסוקה ה</w:t>
+      </w:r>
+      <w:r>
+        <w:rPr>
+          <w:rFonts w:hint="cs"/>
+          <w:rtl/>
+        </w:rPr>
+        <w:t>מוכרים במשק הישראלי כמו גם</w:t>
+      </w:r>
+      <w:r>
+        <w:rPr>
+          <w:rFonts w:hint="cs"/>
+          <w:rtl/>
+        </w:rPr>
+        <w:t xml:space="preserve"> חברות כוח אדם וגורמים נוספים בתחום התעסוקה</w:t>
+      </w:r>
+      <w:r>
+        <w:rPr>
+          <w:rFonts w:hint="cs"/>
+          <w:rtl/>
+        </w:rPr>
+        <w:t xml:space="preserve">. </w:t>
+      </w:r>
+      <w:r>
+        <w:rPr>
+          <w:rFonts w:hint="cs"/>
+          <w:rtl/>
+        </w:rPr>
+        <w:t>אתר נמצא בבנייה, בסופו תוכלו לקבל את המאגר בצורה מקוטלגת באופן מקצועי</w:t>
       </w:r>
     </w:p>
     <w:p>
@@ -267,15 +108,124 @@
     <w:p>
       <w:pPr>
         <w:rPr>
+          <w:rFonts w:hint="cs"/>
           <w:rtl/>
         </w:rPr>
       </w:pPr>
-      <w:r>
-        <w:rPr>
-          <w:rFonts w:hint="cs"/>
-          <w:rtl/>
-        </w:rPr>
-        <w:t xml:space="preserve">אני מנהל קבוצת תעסוקה בפייסבוק. נתקלתי המון בזה שאנשים לא פעם מתקשים לחפש עבודה. חשבתי על כלי ייחודי </w:t>
+    </w:p>
+    <w:p>
+      <w:r>
+        <w:rPr>
+          <w:rFonts w:hint="cs"/>
+          <w:rtl/>
+        </w:rPr>
+        <w:t>העידן המודרני מייצר לנו המון מקומות תעסוקה, חברות כוח אדם+רכזי תעסוקה ולא מעט אתרי אינטרנט בתחום. מחפש עבודה ממוצע לא פעם יכול להתקשות מאוד בחיפוש עבודה. רבים מהאתרים וחברות כוח האדם גם לא מוכרות לציבור הרחב. בכל מקרה חיפוש העבודה בסופו של דבר מתאפשר ברשת. עם זאת, ישנו רצון לא רק להגיע להיקף משרות גדול אלא גם להיקף מקומות תעסוקה גדול בתחום.</w:t>
+      </w:r>
+      <w:r>
+        <w:rPr>
+          <w:rtl/>
+        </w:rPr>
+        <w:br/>
+      </w:r>
+      <w:r>
+        <w:rPr>
+          <w:rtl/>
+        </w:rPr>
+        <w:br/>
+      </w:r>
+      <w:r>
+        <w:rPr>
+          <w:rFonts w:hint="cs"/>
+          <w:rtl/>
+        </w:rPr>
+        <w:t>הכלי הזה מייצר פתרון חלקי לבעיה. קטלוג מקומות התעסוקה וחברות כוח האדם יתן למחפשי העבודה אפשרות להכיר את הגורמים השונים בתחום התעסוקה ודרכם לחפש תעסוקה. בהמשך נוכל להקים על הקטלוג מנוע חיפוש לעבודה. כרגע אין היתכנות לזה.</w:t>
+      </w:r>
+      <w:r>
+        <w:rPr>
+          <w:rtl/>
+        </w:rPr>
+        <w:br/>
+      </w:r>
+      <w:r>
+        <w:rPr>
+          <w:rtl/>
+        </w:rPr>
+        <w:br/>
+      </w:r>
+      <w:r>
+        <w:rPr>
+          <w:rFonts w:hint="cs"/>
+          <w:rtl/>
+        </w:rPr>
+        <w:t>הקטלוג</w:t>
+      </w:r>
+      <w:r>
+        <w:rPr>
+          <w:rFonts w:hint="cs"/>
+          <w:rtl/>
+        </w:rPr>
+        <w:t xml:space="preserve"> יחלוק לקטגוריות</w:t>
+      </w:r>
+      <w:r>
+        <w:rPr>
+          <w:rFonts w:hint="cs"/>
+          <w:rtl/>
+        </w:rPr>
+        <w:t xml:space="preserve"> </w:t>
+      </w:r>
+      <w:r>
+        <w:rPr>
+          <w:rFonts w:hint="cs"/>
+          <w:rtl/>
+        </w:rPr>
+        <w:t>ו</w:t>
+      </w:r>
+      <w:r>
+        <w:rPr>
+          <w:rFonts w:hint="cs"/>
+          <w:rtl/>
+        </w:rPr>
+        <w:t>תתי קטגוריות</w:t>
+      </w:r>
+      <w:r>
+        <w:rPr>
+          <w:rFonts w:hint="cs"/>
+          <w:rtl/>
+        </w:rPr>
+        <w:t>. כרגע החלוקה די דינאמית. לכל מקום עבודה/חברת כוח אדם יהיו קישורים לאתרי אינטרנט ברשת ו</w:t>
+      </w:r>
+      <w:r>
+        <w:rPr>
+          <w:rFonts w:hint="cs"/>
+          <w:rtl/>
+        </w:rPr>
+        <w:t xml:space="preserve">או </w:t>
+      </w:r>
+      <w:r>
+        <w:rPr>
+          <w:rFonts w:hint="cs"/>
+          <w:rtl/>
+        </w:rPr>
+        <w:t>לדפים ברשתות חברתיות. כמובן שיש גם חיפוש.</w:t>
+      </w:r>
+      <w:r>
+        <w:rPr>
+          <w:rtl/>
+        </w:rPr>
+        <w:br/>
+      </w:r>
+      <w:r>
+        <w:rPr>
+          <w:rtl/>
+        </w:rPr>
+        <w:br/>
+      </w:r>
+      <w:r>
+        <w:rPr>
+          <w:rFonts w:hint="cs"/>
+          <w:rtl/>
+        </w:rPr>
+        <w:t xml:space="preserve">אינדקס האתרים הוא די בעייתי עקב הדינמיות הרבה ברשת. בשל כך, </w:t>
       </w:r>
       <w:bookmarkStart w:id="0" w:name="_GoBack"/>
       <w:bookmarkEnd w:id="0"/>
@@ -284,7 +234,45 @@
           <w:rFonts w:hint="cs"/>
           <w:rtl/>
         </w:rPr>
-        <w:t>שיכול לעזור מאוד לאנשים עם חיפוש עבודה, דרכו אנשים יכירו את עולם התעסוקה והגורמים השונים בעולם התעסוקה יותר לעומק. הכלי כבר קיים ברשת, אבל עדיין לא כזה שאפשר לחשוף לציבור הרחב. בשביל לחשוף אותו לציבור הרחב אני זקוק לעזרה מקצועית של אנשים מתחום התעסוקה ומתכנתים שמתמחים בבניית אתרים מקצועיים. אני מאמין שלכלי כזה תהיה אפשרות לעשות שינוי כלשהו בנוגע לחיפוש עבודה. מי שרוצה להצטרף אלי, ניתן לפנות אלי בהודעה פרטית</w:t>
+        <w:t xml:space="preserve">אנחנו זקוקים לחוכמת ההמונים, לעזרה מכם. </w:t>
+      </w:r>
+      <w:r>
+        <w:rPr>
+          <w:rFonts w:hint="cs"/>
+          <w:rtl/>
+        </w:rPr>
+        <w:t xml:space="preserve">אם אתם מכירים גורם תעסוקתי שלא קיים בקטלוג, קישור של אתר שלא קיים או כל בעיה אחרת בקטלוג, ניתן לפנות </w:t>
+      </w:r>
+      <w:r>
+        <w:rPr>
+          <w:rFonts w:hint="cs"/>
+          <w:rtl/>
+        </w:rPr>
+        <w:t>ניתן לפנות אלינו ל</w:t>
+      </w:r>
+      <w:hyperlink r:id="rId6" w:history="1">
+        <w:r>
+          <w:rPr>
+            <w:rStyle w:val="Hyperlink"/>
+            <w:rFonts w:hint="cs"/>
+            <w:rtl/>
+          </w:rPr>
+          <w:t>מייל</w:t>
+        </w:r>
+      </w:hyperlink>
+      <w:r>
+        <w:rPr>
+          <w:rFonts w:hint="cs"/>
+          <w:rtl/>
+        </w:rPr>
+        <w:t xml:space="preserve"> </w:t>
+      </w:r>
+      <w:r>
+        <w:rPr>
+          <w:rFonts w:hint="cs"/>
+          <w:rtl/>
+        </w:rPr>
+        <w:t xml:space="preserve">עם </w:t>
       </w:r>
     </w:p>
     <w:sectPr>
@@ -297,6 +285,56 @@
     </w:sectPr>
   </w:body>
 </w:document>
+</file>
+
+<file path=word/endnotes.xml><?xml version="1.0" encoding="utf-8"?>
+<w:endnotes xmlns:wpc="http://schemas.microsoft.com/office/word/2010/wordprocessingCanvas" xmlns:mc="http://schemas.openxmlformats.org/markup-compatibility/2006" xmlns:o="urn:schemas-microsoft-com:office:office" xmlns:r="http://schemas.openxmlformats.org/officeDocument/2006/relationships" xmlns:m="http://schemas.openxmlformats.org/officeDocument/2006/math" xmlns:v="urn:schemas-microsoft-com:vml" xmlns:wp14="http://schemas.microsoft.com/office/word/2010/wordprocessingDrawing" xmlns:wp="http://schemas.openxmlformats.org/drawingml/2006/wordprocessingDrawing" xmlns:w10="urn:schemas-microsoft-com:office:word" xmlns:w="http://schemas.openxmlformats.org/wordprocessingml/2006/main" xmlns:w14="http://schemas.microsoft.com/office/word/2010/wordml" xmlns:w15="http://schemas.microsoft.com/office/word/2012/wordml" xmlns:wpg="http://schemas.microsoft.com/office/word/2010/wordprocessingGroup" xmlns:wpi="http://schemas.microsoft.com/office/word/2010/wordprocessingInk" xmlns:wne="http://schemas.microsoft.com/office/word/2006/wordml" xmlns:wps="http://schemas.microsoft.com/office/word/2010/wordprocessingShape" mc:Ignorable="w14 w15 wp14">
+  <w:endnote w:type="separator" w:id="-1">
+    <w:p>
+      <w:pPr>
+        <w:spacing w:after="0" w:line="240" w:lineRule="auto"/>
+      </w:pPr>
+      <w:r>
+        <w:separator/>
+      </w:r>
+    </w:p>
+  </w:endnote>
+  <w:endnote w:type="continuationSeparator" w:id="0">
+    <w:p>
+      <w:pPr>
+        <w:spacing w:after="0" w:line="240" w:lineRule="auto"/>
+      </w:pPr>
+      <w:r>
+        <w:continuationSeparator/>
+      </w:r>
+    </w:p>
+  </w:endnote>
+</w:endnotes>
+</file>
+
+<file path=word/footnotes.xml><?xml version="1.0" encoding="utf-8"?>
+<w:footnotes xmlns:wpc="http://schemas.microsoft.com/office/word/2010/wordprocessingCanvas" xmlns:mc="http://schemas.openxmlformats.org/markup-compatibility/2006" xmlns:o="urn:schemas-microsoft-com:office:office" xmlns:r="http://schemas.openxmlformats.org/officeDocument/2006/relationships" xmlns:m="http://schemas.openxmlformats.org/officeDocument/2006/math" xmlns:v="urn:schemas-microsoft-com:vml" xmlns:wp14="http://schemas.microsoft.com/office/word/2010/wordprocessingDrawing" xmlns:wp="http://schemas.openxmlformats.org/drawingml/2006/wordprocessingDrawing" xmlns:w10="urn:schemas-microsoft-com:office:word" xmlns:w="http://schemas.openxmlformats.org/wordprocessingml/2006/main" xmlns:w14="http://schemas.microsoft.com/office/word/2010/wordml" xmlns:w15="http://schemas.microsoft.com/office/word/2012/wordml" xmlns:wpg="http://schemas.microsoft.com/office/word/2010/wordprocessingGroup" xmlns:wpi="http://schemas.microsoft.com/office/word/2010/wordprocessingInk" xmlns:wne="http://schemas.microsoft.com/office/word/2006/wordml" xmlns:wps="http://schemas.microsoft.com/office/word/2010/wordprocessingShape" mc:Ignorable="w14 w15 wp14">
+  <w:footnote w:type="separator" w:id="-1">
+    <w:p>
+      <w:pPr>
+        <w:spacing w:after="0" w:line="240" w:lineRule="auto"/>
+      </w:pPr>
+      <w:r>
+        <w:separator/>
+      </w:r>
+    </w:p>
+  </w:footnote>
+  <w:footnote w:type="continuationSeparator" w:id="0">
+    <w:p>
+      <w:pPr>
+        <w:spacing w:after="0" w:line="240" w:lineRule="auto"/>
+      </w:pPr>
+      <w:r>
+        <w:continuationSeparator/>
+      </w:r>
+    </w:p>
+  </w:footnote>
+</w:footnotes>
 </file>
 
 <file path=word/styles.xml><?xml version="1.0" encoding="utf-8"?>
@@ -723,6 +761,61 @@
     <w:semiHidden/>
     <w:unhideWhenUsed/>
   </w:style>
+  <w:style w:type="character" w:styleId="Hyperlink">
+    <w:name w:val="Hyperlink"/>
+    <w:basedOn w:val="DefaultParagraphFont"/>
+    <w:uiPriority w:val="99"/>
+    <w:unhideWhenUsed/>
+    <w:rsid w:val="00DC1188"/>
+    <w:rPr>
+      <w:color w:val="0563C1" w:themeColor="hyperlink"/>
+      <w:u w:val="single"/>
+    </w:rPr>
+  </w:style>
+  <w:style w:type="paragraph" w:styleId="Header">
+    <w:name w:val="header"/>
+    <w:basedOn w:val="Normal"/>
+    <w:link w:val="HeaderChar"/>
+    <w:uiPriority w:val="99"/>
+    <w:unhideWhenUsed/>
+    <w:rsid w:val="00616BF5"/>
+    <w:pPr>
+      <w:tabs>
+        <w:tab w:val="center" w:pos="4153"/>
+        <w:tab w:val="right" w:pos="8306"/>
+      </w:tabs>
+      <w:spacing w:after="0" w:line="240" w:lineRule="auto"/>
+    </w:pPr>
+  </w:style>
+  <w:style w:type="character" w:customStyle="1" w:styleId="HeaderChar">
+    <w:name w:val="Header Char"/>
+    <w:basedOn w:val="DefaultParagraphFont"/>
+    <w:link w:val="Header"/>
+    <w:uiPriority w:val="99"/>
+    <w:rsid w:val="00616BF5"/>
+  </w:style>
+  <w:style w:type="paragraph" w:styleId="Footer">
+    <w:name w:val="footer"/>
+    <w:basedOn w:val="Normal"/>
+    <w:link w:val="FooterChar"/>
+    <w:uiPriority w:val="99"/>
+    <w:unhideWhenUsed/>
+    <w:rsid w:val="00616BF5"/>
+    <w:pPr>
+      <w:tabs>
+        <w:tab w:val="center" w:pos="4153"/>
+        <w:tab w:val="right" w:pos="8306"/>
+      </w:tabs>
+      <w:spacing w:after="0" w:line="240" w:lineRule="auto"/>
+    </w:pPr>
+  </w:style>
+  <w:style w:type="character" w:customStyle="1" w:styleId="FooterChar">
+    <w:name w:val="Footer Char"/>
+    <w:basedOn w:val="DefaultParagraphFont"/>
+    <w:link w:val="Footer"/>
+    <w:uiPriority w:val="99"/>
+    <w:rsid w:val="00616BF5"/>
+  </w:style>
 </w:styles>
 </file>
 

--- a/links/על האתר.docx
+++ b/links/על האתר.docx
@@ -23,14 +23,21 @@
           <w:rFonts w:hint="cs"/>
           <w:rtl/>
         </w:rPr>
-        <w:t xml:space="preserve">לאתר הפיילוט של </w:t>
-      </w:r>
-      <w:r>
-        <w:rPr>
-          <w:rFonts w:hint="cs"/>
-          <w:rtl/>
-        </w:rPr>
-        <w:t xml:space="preserve">אינדקס מקומות התעסוקה וחברות כוח האדם הגדול ביותר בארץ. </w:t>
+        <w:t xml:space="preserve">לקישורית, </w:t>
+      </w:r>
+      <w:r>
+        <w:rPr>
+          <w:rFonts w:hint="cs"/>
+          <w:rtl/>
+        </w:rPr>
+        <w:t>קטלוג</w:t>
+      </w:r>
+      <w:r>
+        <w:rPr>
+          <w:rFonts w:hint="cs"/>
+          <w:rtl/>
+        </w:rPr>
+        <w:t xml:space="preserve"> מקומות התעסוקה וחברות כוח האדם הגדול ביותר בארץ. </w:t>
       </w:r>
       <w:r>
         <w:rPr>
@@ -50,7 +57,21 @@
           <w:rFonts w:hint="cs"/>
           <w:rtl/>
         </w:rPr>
-        <w:t>ולהיחשף לרוב</w:t>
+        <w:t>ולהיחשף ל</w:t>
+      </w:r>
+      <w:r>
+        <w:rPr>
+          <w:rFonts w:hint="cs"/>
+          <w:rtl/>
+        </w:rPr>
+        <w:t xml:space="preserve">מגוון רחב של מקומות תעסוקה, חברות כוח אדם, לוחות דרושים וכל מה שקשור ישירות לתעסוקה וגיוס עובדים. כל תקבלו קישורים רלוונטיים לגיוס עובדים לכל מקומות התעסוקה באתרים הרשמיים וברשתות החברתיות וכן קישורים רלוונטיים לחברות כוח אדם ולוחות דרושים. </w:t>
+      </w:r>
+      <w:r>
+        <w:rPr>
+          <w:rFonts w:hint="cs"/>
+          <w:rtl/>
+        </w:rPr>
+        <w:t xml:space="preserve">מקווים שבעזרת קישורית תוכלו למצוא לעצמכם מקום עבודה טוב עבורכם </w:t>
       </w:r>
       <w:r>
         <w:rPr>
@@ -58,41 +79,6 @@
           <w:rtl/>
         </w:rPr>
         <w:t xml:space="preserve"> </w:t>
-      </w:r>
-      <w:r>
-        <w:rPr>
-          <w:rFonts w:hint="cs"/>
-          <w:rtl/>
-        </w:rPr>
-        <w:t>רוב מקומות התעסוקה ה</w:t>
-      </w:r>
-      <w:r>
-        <w:rPr>
-          <w:rFonts w:hint="cs"/>
-          <w:rtl/>
-        </w:rPr>
-        <w:t>מוכרים במשק הישראלי כמו גם</w:t>
-      </w:r>
-      <w:r>
-        <w:rPr>
-          <w:rFonts w:hint="cs"/>
-          <w:rtl/>
-        </w:rPr>
-        <w:t xml:space="preserve"> חברות כוח אדם וגורמים נוספים בתחום התעסוקה</w:t>
-      </w:r>
-      <w:r>
-        <w:rPr>
-          <w:rFonts w:hint="cs"/>
-          <w:rtl/>
-        </w:rPr>
-        <w:t xml:space="preserve">. </w:t>
-      </w:r>
-      <w:r>
-        <w:rPr>
-          <w:rFonts w:hint="cs"/>
-          <w:rtl/>
-        </w:rPr>
-        <w:t>אתר נמצא בבנייה, בסופו תוכלו לקבל את המאגר בצורה מקוטלגת באופן מקצועי</w:t>
       </w:r>
     </w:p>
     <w:p>
@@ -108,7 +94,6 @@
     <w:p>
       <w:pPr>
         <w:rPr>
-          <w:rFonts w:hint="cs"/>
           <w:rtl/>
         </w:rPr>
       </w:pPr>
@@ -119,7 +104,77 @@
           <w:rFonts w:hint="cs"/>
           <w:rtl/>
         </w:rPr>
-        <w:t>העידן המודרני מייצר לנו המון מקומות תעסוקה, חברות כוח אדם+רכזי תעסוקה ולא מעט אתרי אינטרנט בתחום. מחפש עבודה ממוצע לא פעם יכול להתקשות מאוד בחיפוש עבודה. רבים מהאתרים וחברות כוח האדם גם לא מוכרות לציבור הרחב. בכל מקרה חיפוש העבודה בסופו של דבר מתאפשר ברשת. עם זאת, ישנו רצון לא רק להגיע להיקף משרות גדול אלא גם להיקף מקומות תעסוקה גדול בתחום.</w:t>
+        <w:t xml:space="preserve">העידן המודרני מייצר לנו המון מקומות תעסוקה, </w:t>
+      </w:r>
+      <w:r>
+        <w:rPr>
+          <w:rFonts w:hint="cs"/>
+          <w:rtl/>
+        </w:rPr>
+        <w:t xml:space="preserve">חברות כוח אדם, לוחות דרושים למיניהם וכו... </w:t>
+      </w:r>
+      <w:r>
+        <w:rPr>
+          <w:rFonts w:hint="cs"/>
+          <w:rtl/>
+        </w:rPr>
+        <w:t>חלק גדול</w:t>
+      </w:r>
+      <w:r>
+        <w:rPr>
+          <w:rFonts w:hint="cs"/>
+          <w:rtl/>
+        </w:rPr>
+        <w:t xml:space="preserve"> </w:t>
+      </w:r>
+      <w:r>
+        <w:rPr>
+          <w:rFonts w:hint="cs"/>
+          <w:rtl/>
+        </w:rPr>
+        <w:t>מאותם מקומות עבודה, חברות כוח אדם וכו...</w:t>
+      </w:r>
+      <w:r>
+        <w:rPr>
+          <w:rFonts w:hint="cs"/>
+          <w:rtl/>
+        </w:rPr>
+        <w:t xml:space="preserve"> לא יהיו מוכרים ל</w:t>
+      </w:r>
+      <w:r>
+        <w:rPr>
+          <w:rFonts w:hint="cs"/>
+          <w:rtl/>
+        </w:rPr>
+        <w:t>בן אדם</w:t>
+      </w:r>
+      <w:r>
+        <w:rPr>
+          <w:rFonts w:hint="cs"/>
+          <w:rtl/>
+        </w:rPr>
+        <w:t xml:space="preserve"> ממוצע, כך שאותו </w:t>
+      </w:r>
+      <w:r>
+        <w:rPr>
+          <w:rFonts w:hint="cs"/>
+          <w:rtl/>
+        </w:rPr>
+        <w:t>בן אדם</w:t>
+      </w:r>
+      <w:r>
+        <w:rPr>
+          <w:rFonts w:hint="cs"/>
+          <w:rtl/>
+        </w:rPr>
+        <w:t xml:space="preserve"> לא ידע איך ואיפה לחפש עבודה</w:t>
+      </w:r>
+      <w:r>
+        <w:rPr>
+          <w:rFonts w:hint="cs"/>
+          <w:rtl/>
+        </w:rPr>
+        <w:t xml:space="preserve">. בן אדם ממוצע בסופו של דבר כן יכול לחפש עבודה הן ברשת האינטרנט ובמציאות, אבל די יתקשה. </w:t>
       </w:r>
       <w:r>
         <w:rPr>
@@ -138,142 +193,10 @@
           <w:rFonts w:hint="cs"/>
           <w:rtl/>
         </w:rPr>
-        <w:t>הכלי הזה מייצר פתרון חלקי לבעיה. קטלוג מקומות התעסוקה וחברות כוח האדם יתן למחפשי העבודה אפשרות להכיר את הגורמים השונים בתחום התעסוקה ודרכם לחפש תעסוקה. בהמשך נוכל להקים על הקטלוג מנוע חיפוש לעבודה. כרגע אין היתכנות לזה.</w:t>
-      </w:r>
-      <w:r>
-        <w:rPr>
-          <w:rtl/>
-        </w:rPr>
-        <w:br/>
-      </w:r>
-      <w:r>
-        <w:rPr>
-          <w:rtl/>
-        </w:rPr>
-        <w:br/>
-      </w:r>
-      <w:r>
-        <w:rPr>
-          <w:rFonts w:hint="cs"/>
-          <w:rtl/>
-        </w:rPr>
-        <w:t>הקטלוג</w:t>
-      </w:r>
-      <w:r>
-        <w:rPr>
-          <w:rFonts w:hint="cs"/>
-          <w:rtl/>
-        </w:rPr>
-        <w:t xml:space="preserve"> יחלוק לקטגוריות</w:t>
-      </w:r>
-      <w:r>
-        <w:rPr>
-          <w:rFonts w:hint="cs"/>
-          <w:rtl/>
-        </w:rPr>
-        <w:t xml:space="preserve"> </w:t>
-      </w:r>
-      <w:r>
-        <w:rPr>
-          <w:rFonts w:hint="cs"/>
-          <w:rtl/>
-        </w:rPr>
-        <w:t>ו</w:t>
-      </w:r>
-      <w:r>
-        <w:rPr>
-          <w:rFonts w:hint="cs"/>
-          <w:rtl/>
-        </w:rPr>
-        <w:t>תתי קטגוריות</w:t>
-      </w:r>
-      <w:r>
-        <w:rPr>
-          <w:rFonts w:hint="cs"/>
-          <w:rtl/>
-        </w:rPr>
-        <w:t>. כרגע החלוקה די דינאמית. לכל מקום עבודה/חברת כוח אדם יהיו קישורים לאתרי אינטרנט ברשת ו</w:t>
-      </w:r>
-      <w:r>
-        <w:rPr>
-          <w:rFonts w:hint="cs"/>
-          <w:rtl/>
-        </w:rPr>
-        <w:t xml:space="preserve">או </w:t>
-      </w:r>
-      <w:r>
-        <w:rPr>
-          <w:rFonts w:hint="cs"/>
-          <w:rtl/>
-        </w:rPr>
-        <w:t>לדפים ברשתות חברתיות. כמובן שיש גם חיפוש.</w:t>
-      </w:r>
-      <w:r>
-        <w:rPr>
-          <w:rtl/>
-        </w:rPr>
-        <w:br/>
-      </w:r>
-      <w:r>
-        <w:rPr>
-          <w:rtl/>
-        </w:rPr>
-        <w:br/>
-      </w:r>
-      <w:r>
-        <w:rPr>
-          <w:rFonts w:hint="cs"/>
-          <w:rtl/>
-        </w:rPr>
-        <w:t xml:space="preserve">אינדקס האתרים הוא די בעייתי עקב הדינמיות הרבה ברשת. בשל כך, </w:t>
+        <w:t>כדי לעזור בחיפוש עבודה, עלה רעיון להקים קטלוג, מין דפי זהב בתחום התעסוקה למקומות עבודה, חברות כוח אדם, לוחות דרושים, עמותות וארגונים שונים בתחום התעסוקה וכו...</w:t>
       </w:r>
       <w:bookmarkStart w:id="0" w:name="_GoBack"/>
       <w:bookmarkEnd w:id="0"/>
-      <w:r>
-        <w:rPr>
-          <w:rFonts w:hint="cs"/>
-          <w:rtl/>
-        </w:rPr>
-        <w:t xml:space="preserve">אנחנו זקוקים לחוכמת ההמונים, לעזרה מכם. </w:t>
-      </w:r>
-      <w:r>
-        <w:rPr>
-          <w:rFonts w:hint="cs"/>
-          <w:rtl/>
-        </w:rPr>
-        <w:t xml:space="preserve">אם אתם מכירים גורם תעסוקתי שלא קיים בקטלוג, קישור של אתר שלא קיים או כל בעיה אחרת בקטלוג, ניתן לפנות </w:t>
-      </w:r>
-      <w:r>
-        <w:rPr>
-          <w:rFonts w:hint="cs"/>
-          <w:rtl/>
-        </w:rPr>
-        <w:t>ניתן לפנות אלינו ל</w:t>
-      </w:r>
-      <w:hyperlink r:id="rId6" w:history="1">
-        <w:r>
-          <w:rPr>
-            <w:rStyle w:val="Hyperlink"/>
-            <w:rFonts w:hint="cs"/>
-            <w:rtl/>
-          </w:rPr>
-          <w:t>מייל</w:t>
-        </w:r>
-      </w:hyperlink>
-      <w:r>
-        <w:rPr>
-          <w:rFonts w:hint="cs"/>
-          <w:rtl/>
-        </w:rPr>
-        <w:t xml:space="preserve"> </w:t>
-      </w:r>
-      <w:r>
-        <w:rPr>
-          <w:rFonts w:hint="cs"/>
-          <w:rtl/>
-        </w:rPr>
-        <w:t xml:space="preserve">עם </w:t>
-      </w:r>
     </w:p>
     <w:sectPr>
       <w:pgSz w:w="11906" w:h="16838"/>

--- a/links/על האתר.docx
+++ b/links/על האתר.docx
@@ -64,21 +64,21 @@
           <w:rFonts w:hint="cs"/>
           <w:rtl/>
         </w:rPr>
-        <w:t xml:space="preserve">מגוון רחב של מקומות תעסוקה, חברות כוח אדם, לוחות דרושים וכל מה שקשור ישירות לתעסוקה וגיוס עובדים. כל תקבלו קישורים רלוונטיים לגיוס עובדים לכל מקומות התעסוקה באתרים הרשמיים וברשתות החברתיות וכן קישורים רלוונטיים לחברות כוח אדם ולוחות דרושים. </w:t>
-      </w:r>
-      <w:r>
-        <w:rPr>
-          <w:rFonts w:hint="cs"/>
-          <w:rtl/>
-        </w:rPr>
-        <w:t xml:space="preserve">מקווים שבעזרת קישורית תוכלו למצוא לעצמכם מקום עבודה טוב עבורכם </w:t>
-      </w:r>
-      <w:r>
-        <w:rPr>
-          <w:rFonts w:hint="cs"/>
-          <w:rtl/>
-        </w:rPr>
-        <w:t xml:space="preserve"> </w:t>
+        <w:t xml:space="preserve">מגוון רחב של מקומות תעסוקה, חברות כוח אדם, לוחות דרושים וכל מה שקשור ישירות לתעסוקה וגיוס עובדים. </w:t>
+      </w:r>
+      <w:r>
+        <w:rPr>
+          <w:rFonts w:hint="cs"/>
+          <w:rtl/>
+        </w:rPr>
+        <w:t xml:space="preserve">הקלוג הוא בעצם אוסף קישורים לאתרים הרלוונטיים </w:t>
+      </w:r>
+      <w:r>
+        <w:rPr>
+          <w:rFonts w:hint="cs"/>
+          <w:rtl/>
+        </w:rPr>
+        <w:t>של כל מקומות התעסוקה, חברות כוח אדם ולוחות דרושים.</w:t>
       </w:r>
     </w:p>
     <w:p>
@@ -104,77 +104,91 @@
           <w:rFonts w:hint="cs"/>
           <w:rtl/>
         </w:rPr>
-        <w:t xml:space="preserve">העידן המודרני מייצר לנו המון מקומות תעסוקה, </w:t>
-      </w:r>
-      <w:r>
-        <w:rPr>
-          <w:rFonts w:hint="cs"/>
-          <w:rtl/>
-        </w:rPr>
-        <w:t xml:space="preserve">חברות כוח אדם, לוחות דרושים למיניהם וכו... </w:t>
-      </w:r>
-      <w:r>
-        <w:rPr>
-          <w:rFonts w:hint="cs"/>
-          <w:rtl/>
-        </w:rPr>
-        <w:t>חלק גדול</w:t>
-      </w:r>
-      <w:r>
-        <w:rPr>
-          <w:rFonts w:hint="cs"/>
-          <w:rtl/>
-        </w:rPr>
-        <w:t xml:space="preserve"> </w:t>
-      </w:r>
-      <w:r>
-        <w:rPr>
-          <w:rFonts w:hint="cs"/>
-          <w:rtl/>
-        </w:rPr>
-        <w:t>מאותם מקומות עבודה, חברות כוח אדם וכו...</w:t>
-      </w:r>
-      <w:r>
-        <w:rPr>
-          <w:rFonts w:hint="cs"/>
-          <w:rtl/>
-        </w:rPr>
-        <w:t xml:space="preserve"> לא יהיו מוכרים ל</w:t>
-      </w:r>
-      <w:r>
-        <w:rPr>
-          <w:rFonts w:hint="cs"/>
-          <w:rtl/>
-        </w:rPr>
-        <w:t>בן אדם</w:t>
-      </w:r>
-      <w:r>
-        <w:rPr>
-          <w:rFonts w:hint="cs"/>
-          <w:rtl/>
-        </w:rPr>
-        <w:t xml:space="preserve"> ממוצע, כך שאותו </w:t>
-      </w:r>
-      <w:r>
-        <w:rPr>
-          <w:rFonts w:hint="cs"/>
-          <w:rtl/>
-        </w:rPr>
-        <w:t>בן אדם</w:t>
-      </w:r>
-      <w:r>
-        <w:rPr>
-          <w:rFonts w:hint="cs"/>
-          <w:rtl/>
-        </w:rPr>
-        <w:t xml:space="preserve"> לא ידע איך ואיפה לחפש עבודה</w:t>
-      </w:r>
-      <w:r>
-        <w:rPr>
-          <w:rFonts w:hint="cs"/>
-          <w:rtl/>
-        </w:rPr>
-        <w:t xml:space="preserve">. בן אדם ממוצע בסופו של דבר כן יכול לחפש עבודה הן ברשת האינטרנט ובמציאות, אבל די יתקשה. </w:t>
+        <w:t>בעידן המודרני כיום</w:t>
+      </w:r>
+      <w:r>
+        <w:rPr>
+          <w:rFonts w:hint="cs"/>
+          <w:rtl/>
+        </w:rPr>
+        <w:t xml:space="preserve"> יש אלפי מקומות עבודה בתחומים שונים ומגוונים</w:t>
+      </w:r>
+      <w:r>
+        <w:rPr>
+          <w:rFonts w:hint="cs"/>
+          <w:rtl/>
+        </w:rPr>
+        <w:t>,</w:t>
+      </w:r>
+      <w:r>
+        <w:rPr>
+          <w:rFonts w:hint="cs"/>
+          <w:rtl/>
+        </w:rPr>
+        <w:t xml:space="preserve"> מאות חברות כוח אדם שמגייסות לחלק גדול מאותם מקומות עבודה </w:t>
+      </w:r>
+      <w:r>
+        <w:rPr>
+          <w:rFonts w:hint="cs"/>
+          <w:rtl/>
+        </w:rPr>
+        <w:t xml:space="preserve">בארץ, לוחות דרושים אינטרנטיים  </w:t>
+      </w:r>
+      <w:r>
+        <w:rPr>
+          <w:rFonts w:hint="cs"/>
+          <w:rtl/>
+        </w:rPr>
+        <w:t>וע</w:t>
+      </w:r>
+      <w:r>
+        <w:rPr>
+          <w:rFonts w:hint="cs"/>
+          <w:rtl/>
+        </w:rPr>
+        <w:t>מותות וגופים שונים בתחום התעסוק</w:t>
+      </w:r>
+      <w:r>
+        <w:rPr>
+          <w:rFonts w:hint="cs"/>
+          <w:rtl/>
+        </w:rPr>
+        <w:t xml:space="preserve">. חלק גדול מאותם גורמים </w:t>
+      </w:r>
+      <w:r>
+        <w:rPr>
+          <w:rFonts w:hint="cs"/>
+          <w:rtl/>
+        </w:rPr>
+        <w:t xml:space="preserve">שצויינו </w:t>
+      </w:r>
+      <w:r>
+        <w:rPr>
+          <w:rFonts w:hint="cs"/>
+          <w:rtl/>
+        </w:rPr>
+        <w:t>די לא מוכרים לציבור הרחב ו</w:t>
+      </w:r>
+      <w:r>
+        <w:rPr>
+          <w:rFonts w:hint="cs"/>
+          <w:rtl/>
+        </w:rPr>
+        <w:t xml:space="preserve">לכן </w:t>
+      </w:r>
+      <w:r>
+        <w:rPr>
+          <w:rFonts w:hint="cs"/>
+          <w:rtl/>
+        </w:rPr>
+        <w:t>לרוב בן אדם ממוצע יתקשה מאוד עם חיפוש התעסוקה</w:t>
+      </w:r>
+      <w:r>
+        <w:rPr>
+          <w:rFonts w:hint="cs"/>
+          <w:rtl/>
+        </w:rPr>
+        <w:t>. הענייו הוא לא לדעת איך להשתמש בגוגל למציאת עבודה אלא מה בכלל לחפש ואיך לחפש. כמובן שתמיד אפשר למצוא עבודה בסופו של דבר, אבל כיום בעידן המודרני החיפוש יכול להיות קל בהרבה בזכות כלים אינטרנטיים.</w:t>
       </w:r>
       <w:r>
         <w:rPr>
@@ -193,7 +207,39 @@
           <w:rFonts w:hint="cs"/>
           <w:rtl/>
         </w:rPr>
-        <w:t>כדי לעזור בחיפוש עבודה, עלה רעיון להקים קטלוג, מין דפי זהב בתחום התעסוקה למקומות עבודה, חברות כוח אדם, לוחות דרושים, עמותות וארגונים שונים בתחום התעסוקה וכו...</w:t>
+        <w:t xml:space="preserve">לוחות דרושים הם פתרונות טובים לבעיה, אבל לא תמיד. </w:t>
+      </w:r>
+      <w:r>
+        <w:rPr>
+          <w:rFonts w:hint="cs"/>
+          <w:rtl/>
+        </w:rPr>
+        <w:t xml:space="preserve">במקרים רבים הקו"ח נפסלים ע"י מערכות אוטומטיות או לא עוברים הלאה מסיבות שונות. פעמים רבות פנייה ישירה למגייס די עוזרת אבל לרוב בלוחות דרושים רבים אין אפשרות כזאת. </w:t>
+      </w:r>
+      <w:r>
+        <w:rPr>
+          <w:rtl/>
+        </w:rPr>
+        <w:tab/>
+      </w:r>
+      <w:r>
+        <w:rPr>
+          <w:rtl/>
+        </w:rPr>
+        <w:br/>
+      </w:r>
+      <w:r>
+        <w:rPr>
+          <w:rtl/>
+        </w:rPr>
+        <w:br/>
+      </w:r>
+      <w:r>
+        <w:rPr>
+          <w:rFonts w:hint="cs"/>
+          <w:rtl/>
+        </w:rPr>
+        <w:t xml:space="preserve">עם או בלי קשר ללוחות דרושים, אנחנו </w:t>
       </w:r>
       <w:bookmarkStart w:id="0" w:name="_GoBack"/>
       <w:bookmarkEnd w:id="0"/>
